--- a/Jenkinsfile.docx
+++ b/Jenkinsfile.docx
@@ -9,392 +9,684 @@
     </w:p>
     <w:p>
       <w:r>
-        <w:t xml:space="preserve">    agent any</w:t>
+        <w:t>    agent any</w:t>
       </w:r>
     </w:p>
     <w:p/>
     <w:p>
       <w:r>
-        <w:t xml:space="preserve">    stages {</w:t>
-      </w:r>
-    </w:p>
-    <w:p>
-      <w:r>
-        <w:t xml:space="preserve">        stage('Build') {</w:t>
-      </w:r>
-    </w:p>
-    <w:p>
-      <w:r>
-        <w:t xml:space="preserve">            steps {</w:t>
-      </w:r>
-    </w:p>
-    <w:p>
-      <w:r>
-        <w:t xml:space="preserve">                echo 'Build the code using a build automation tool.'</w:t>
-      </w:r>
-    </w:p>
-    <w:p>
-      <w:r>
-        <w:t xml:space="preserve">                echo 'Tool: Maven'</w:t>
-      </w:r>
-    </w:p>
-    <w:p>
-      <w:r>
-        <w:t xml:space="preserve">            }</w:t>
-      </w:r>
-    </w:p>
-    <w:p>
-      <w:r>
-        <w:t xml:space="preserve">        }</w:t>
-      </w:r>
-    </w:p>
-    <w:p>
-      <w:r>
-        <w:t xml:space="preserve">        stage('Unit and Integration Tests') {</w:t>
-      </w:r>
-    </w:p>
-    <w:p>
-      <w:r>
-        <w:t xml:space="preserve">            steps {</w:t>
-      </w:r>
-    </w:p>
-    <w:p>
-      <w:r>
-        <w:t xml:space="preserve">                echo 'Run unit tests and integration tests.'</w:t>
-      </w:r>
-    </w:p>
-    <w:p>
-      <w:r>
-        <w:t xml:space="preserve">                echo 'Tool: JUnit for unit tests.'</w:t>
-      </w:r>
-    </w:p>
-    <w:p>
-      <w:r>
-        <w:t xml:space="preserve">                echo 'Tool: Selenium foor integration tests.'</w:t>
-      </w:r>
-    </w:p>
-    <w:p>
-      <w:r>
-        <w:t xml:space="preserve">            }</w:t>
-      </w:r>
-    </w:p>
-    <w:p>
-      <w:r>
-        <w:t xml:space="preserve">        }</w:t>
-      </w:r>
-    </w:p>
-    <w:p>
-      <w:r>
-        <w:t xml:space="preserve">        stage('Code Analysis') {</w:t>
-      </w:r>
-    </w:p>
-    <w:p>
-      <w:r>
-        <w:t xml:space="preserve">            steps {</w:t>
-      </w:r>
-    </w:p>
-    <w:p>
-      <w:r>
-        <w:t xml:space="preserve">                echo 'Analyze the code to ensure it meets industry standards.'</w:t>
-      </w:r>
-    </w:p>
-    <w:p>
-      <w:r>
-        <w:t xml:space="preserve">                echo 'Tool: SonarQube'</w:t>
-      </w:r>
-    </w:p>
-    <w:p>
-      <w:r>
-        <w:t xml:space="preserve">            }</w:t>
-      </w:r>
-    </w:p>
-    <w:p>
-      <w:r>
-        <w:t xml:space="preserve">        }</w:t>
-      </w:r>
-    </w:p>
-    <w:p>
-      <w:r>
-        <w:t xml:space="preserve">        stage('Security Scan') {</w:t>
-      </w:r>
-    </w:p>
-    <w:p>
-      <w:r>
-        <w:t xml:space="preserve">            steps {</w:t>
-      </w:r>
-    </w:p>
-    <w:p>
-      <w:r>
-        <w:t xml:space="preserve">                echo 'Perform a security scan to identify vulnerabilities.'</w:t>
+        <w:t>    stages {</w:t>
+      </w:r>
+    </w:p>
+    <w:p>
+      <w:r>
+        <w:t>        stage('Build') {</w:t>
+      </w:r>
+    </w:p>
+    <w:p>
+      <w:r>
+        <w:t>            steps {</w:t>
+      </w:r>
+    </w:p>
+    <w:p>
+      <w:r>
+        <w:t>                echo 'Build the code using a build automation tool.'</w:t>
+      </w:r>
+    </w:p>
+    <w:p>
+      <w:r>
+        <w:t>                echo 'Tool: Maven'</w:t>
+      </w:r>
+    </w:p>
+    <w:p>
+      <w:r>
+        <w:t>            }</w:t>
+      </w:r>
+    </w:p>
+    <w:p>
+      <w:r>
+        <w:t>        }</w:t>
+      </w:r>
+    </w:p>
+    <w:p>
+      <w:r>
+        <w:t>        stage('Unit and Integration Tests') {</w:t>
+      </w:r>
+    </w:p>
+    <w:p>
+      <w:r>
+        <w:t>            steps {</w:t>
+      </w:r>
+    </w:p>
+    <w:p>
+      <w:r>
+        <w:t>                echo 'Run unit tests and integration tests.'</w:t>
+      </w:r>
+    </w:p>
+    <w:p>
+      <w:r>
+        <w:t>                echo 'Tool: JUnit for unit tests.'</w:t>
+      </w:r>
+    </w:p>
+    <w:p>
+      <w:r>
+        <w:t>                echo 'Tool: Selenium for integration tests.'</w:t>
+      </w:r>
+    </w:p>
+    <w:p>
+      <w:r>
+        <w:t>            }</w:t>
+      </w:r>
+    </w:p>
+    <w:p>
+      <w:r>
+        <w:t>            post {</w:t>
+      </w:r>
+    </w:p>
+    <w:p>
+      <w:r>
+        <w:t>                success {</w:t>
+      </w:r>
+    </w:p>
+    <w:p>
+      <w:r>
+        <w:t>                    script {</w:t>
+      </w:r>
+    </w:p>
+    <w:p>
+      <w:r>
+        <w:t>                        def logFile = "${env.BUILD_ID}_unit_integration.log"</w:t>
+      </w:r>
+    </w:p>
+    <w:p>
+      <w:r>
+        <w:t>                        writeFile file: logFile, text: currentBuild.rawBuild.getLog().join("\n")</w:t>
+      </w:r>
+    </w:p>
+    <w:p>
+      <w:r>
+        <w:t>                        emailext(</w:t>
+      </w:r>
+    </w:p>
+    <w:p>
+      <w:r>
+        <w:t>                            to: 'tamlac2012@yahoo.com.vn',</w:t>
+      </w:r>
+    </w:p>
+    <w:p>
+      <w:r>
+        <w:t>                            subject: "Unit and Integration Tests Successful: ${env.JOB_NAME} Build #${env.BUILD_NUMBER}",</w:t>
+      </w:r>
+    </w:p>
+    <w:p>
+      <w:r>
+        <w:t>                            body: """The Unit and Integration Tests stage was successful. Check console output at ${env.BUILD_URL} to view the results.""",</w:t>
       </w:r>
     </w:p>
     <w:p>
       <w:r>
         <w:lastRenderedPageBreak/>
-        <w:t xml:space="preserve">                echo 'Tool: OWASP ZAP'</w:t>
-      </w:r>
-    </w:p>
-    <w:p>
-      <w:r>
-        <w:t xml:space="preserve">            }</w:t>
-      </w:r>
-    </w:p>
-    <w:p>
-      <w:r>
-        <w:t xml:space="preserve">        }</w:t>
-      </w:r>
-    </w:p>
-    <w:p>
-      <w:r>
-        <w:t xml:space="preserve">        stage('Deploy to Staging') {</w:t>
-      </w:r>
-    </w:p>
-    <w:p>
-      <w:r>
-        <w:t xml:space="preserve">            steps {</w:t>
-      </w:r>
-    </w:p>
-    <w:p>
-      <w:r>
-        <w:t xml:space="preserve">                echo 'Deploy the application to a staging server.'</w:t>
-      </w:r>
-    </w:p>
-    <w:p>
-      <w:r>
-        <w:t xml:space="preserve">                echo 'Staging Server: AWS EC2 instance'</w:t>
-      </w:r>
-    </w:p>
-    <w:p>
-      <w:r>
-        <w:t xml:space="preserve">            }</w:t>
-      </w:r>
-    </w:p>
-    <w:p>
-      <w:r>
-        <w:t xml:space="preserve">        }</w:t>
-      </w:r>
-    </w:p>
-    <w:p>
-      <w:r>
-        <w:t xml:space="preserve">        stage('Integration Tests on Staging') {</w:t>
-      </w:r>
-    </w:p>
-    <w:p>
-      <w:r>
-        <w:t xml:space="preserve">            steps {</w:t>
-      </w:r>
-    </w:p>
-    <w:p>
-      <w:r>
-        <w:t xml:space="preserve">                echo 'Run integration tests on the staging environment.'</w:t>
-      </w:r>
-    </w:p>
-    <w:p>
-      <w:r>
-        <w:t xml:space="preserve">                echo 'Tool: Selenium'</w:t>
-      </w:r>
-    </w:p>
-    <w:p>
-      <w:r>
-        <w:t xml:space="preserve">            }</w:t>
-      </w:r>
-    </w:p>
-    <w:p>
-      <w:r>
-        <w:t xml:space="preserve">        }</w:t>
-      </w:r>
-    </w:p>
-    <w:p>
-      <w:r>
-        <w:t xml:space="preserve">        stage('Deploy to Production') {</w:t>
-      </w:r>
-    </w:p>
-    <w:p>
-      <w:r>
-        <w:t xml:space="preserve">            steps {</w:t>
-      </w:r>
-    </w:p>
-    <w:p>
-      <w:r>
-        <w:t xml:space="preserve">                echo 'Deploy the application to a production server.'</w:t>
-      </w:r>
-    </w:p>
-    <w:p>
-      <w:r>
-        <w:t xml:space="preserve">                echo 'Production Server: AWS EC2 instance'</w:t>
-      </w:r>
-    </w:p>
-    <w:p>
-      <w:r>
-        <w:t xml:space="preserve">            }</w:t>
-      </w:r>
-    </w:p>
-    <w:p>
-      <w:r>
-        <w:t xml:space="preserve">        }</w:t>
-      </w:r>
-    </w:p>
-    <w:p>
-      <w:r>
-        <w:t xml:space="preserve">    }</w:t>
+        <w:t>                            attachLog: true,</w:t>
+      </w:r>
+    </w:p>
+    <w:p>
+      <w:r>
+        <w:t>                            attachmentsPattern: logFile</w:t>
+      </w:r>
+    </w:p>
+    <w:p>
+      <w:r>
+        <w:t>                        )</w:t>
+      </w:r>
+    </w:p>
+    <w:p>
+      <w:r>
+        <w:t>                    }</w:t>
+      </w:r>
+    </w:p>
+    <w:p>
+      <w:r>
+        <w:t>                }</w:t>
+      </w:r>
+    </w:p>
+    <w:p>
+      <w:r>
+        <w:t>                failure {</w:t>
+      </w:r>
+    </w:p>
+    <w:p>
+      <w:r>
+        <w:t>                    script {</w:t>
+      </w:r>
+    </w:p>
+    <w:p>
+      <w:r>
+        <w:t>                        def logFile = "${env.BUILD_ID}_unit_integration.log"</w:t>
+      </w:r>
+    </w:p>
+    <w:p>
+      <w:r>
+        <w:t>                        writeFile file: logFile, text: currentBuild.rawBuild.getLog().join("\n")</w:t>
+      </w:r>
+    </w:p>
+    <w:p>
+      <w:r>
+        <w:t>                        emailext(</w:t>
+      </w:r>
+    </w:p>
+    <w:p>
+      <w:r>
+        <w:t>                            to: 'tamlac2012@yahoo.com.vn',</w:t>
+      </w:r>
+    </w:p>
+    <w:p>
+      <w:r>
+        <w:t>                            subject: "Unit and Integration Tests Failed: ${env.JOB_NAME} Build #${env.BUILD_NUMBER}",</w:t>
+      </w:r>
+    </w:p>
+    <w:p>
+      <w:r>
+        <w:t>                            body: """The Unit and Integration Tests stage failed. Check console output at ${env.BUILD_URL} to view the results.""",</w:t>
+      </w:r>
+    </w:p>
+    <w:p>
+      <w:r>
+        <w:t>                            attachLog: true,</w:t>
+      </w:r>
+    </w:p>
+    <w:p>
+      <w:r>
+        <w:t>                            attachmentsPattern: logFile</w:t>
+      </w:r>
+    </w:p>
+    <w:p>
+      <w:r>
+        <w:t>                        )</w:t>
+      </w:r>
+    </w:p>
+    <w:p>
+      <w:r>
+        <w:t>                    }</w:t>
+      </w:r>
+    </w:p>
+    <w:p>
+      <w:r>
+        <w:t>                }</w:t>
+      </w:r>
+    </w:p>
+    <w:p>
+      <w:r>
+        <w:t>            }</w:t>
+      </w:r>
+    </w:p>
+    <w:p>
+      <w:r>
+        <w:t>        }</w:t>
+      </w:r>
+    </w:p>
+    <w:p>
+      <w:r>
+        <w:t>        stage('Code Analysis') {</w:t>
+      </w:r>
+    </w:p>
+    <w:p>
+      <w:r>
+        <w:t>            steps {</w:t>
+      </w:r>
+    </w:p>
+    <w:p>
+      <w:r>
+        <w:t>                echo 'Analyze the code to ensure it meets industry standards.'</w:t>
+      </w:r>
+    </w:p>
+    <w:p>
+      <w:r>
+        <w:t>                echo 'Tool: SonarQube'</w:t>
+      </w:r>
+    </w:p>
+    <w:p>
+      <w:r>
+        <w:t>            }</w:t>
+      </w:r>
+    </w:p>
+    <w:p>
+      <w:r>
+        <w:lastRenderedPageBreak/>
+        <w:t>        }</w:t>
+      </w:r>
+    </w:p>
+    <w:p>
+      <w:r>
+        <w:t>        stage('Security Scan') {</w:t>
+      </w:r>
+    </w:p>
+    <w:p>
+      <w:r>
+        <w:t>            steps {</w:t>
+      </w:r>
+    </w:p>
+    <w:p>
+      <w:r>
+        <w:t>                echo 'Perform a security scan to identify vulnerabilities.'</w:t>
+      </w:r>
+    </w:p>
+    <w:p>
+      <w:r>
+        <w:t>                echo 'Tool: OWASP ZAP'</w:t>
+      </w:r>
+    </w:p>
+    <w:p>
+      <w:r>
+        <w:t>            }</w:t>
+      </w:r>
+    </w:p>
+    <w:p>
+      <w:r>
+        <w:t>            post {</w:t>
+      </w:r>
+    </w:p>
+    <w:p>
+      <w:r>
+        <w:t>                success {</w:t>
+      </w:r>
+    </w:p>
+    <w:p>
+      <w:r>
+        <w:t>                    script {</w:t>
+      </w:r>
+    </w:p>
+    <w:p>
+      <w:r>
+        <w:t>                        def logFile = "${env.BUILD_ID}_security_scan.log"</w:t>
+      </w:r>
+    </w:p>
+    <w:p>
+      <w:r>
+        <w:t>                        writeFile file: logFile, text: currentBuild.rawBuild.getLog().join("\n")</w:t>
+      </w:r>
+    </w:p>
+    <w:p>
+      <w:r>
+        <w:t>                        emailext(</w:t>
+      </w:r>
+    </w:p>
+    <w:p>
+      <w:r>
+        <w:t>                            to: 'tamlac2012@yahoo.com.vn',</w:t>
+      </w:r>
+    </w:p>
+    <w:p>
+      <w:r>
+        <w:t>                            subject: "Security Scan Successful: ${env.JOB_NAME} Build #${env.BUILD_NUMBER}",</w:t>
+      </w:r>
+    </w:p>
+    <w:p>
+      <w:r>
+        <w:t>                            body: """The Security Scan stage was successful. Check console output at ${env.BUILD_URL} to view the results.""",</w:t>
+      </w:r>
+    </w:p>
+    <w:p>
+      <w:r>
+        <w:t>                            attachLog: true,</w:t>
+      </w:r>
+    </w:p>
+    <w:p>
+      <w:r>
+        <w:t>                            attachmentsPattern: logFile</w:t>
+      </w:r>
+    </w:p>
+    <w:p>
+      <w:r>
+        <w:t>                        )</w:t>
+      </w:r>
+    </w:p>
+    <w:p>
+      <w:r>
+        <w:t>                    }</w:t>
+      </w:r>
+    </w:p>
+    <w:p>
+      <w:r>
+        <w:t>                }</w:t>
+      </w:r>
+    </w:p>
+    <w:p>
+      <w:r>
+        <w:t>                failure {</w:t>
+      </w:r>
+    </w:p>
+    <w:p>
+      <w:r>
+        <w:t>                    script {</w:t>
+      </w:r>
+    </w:p>
+    <w:p>
+      <w:r>
+        <w:t>                        def logFile = "${env.BUILD_ID}_security_scan.log"</w:t>
+      </w:r>
+    </w:p>
+    <w:p>
+      <w:r>
+        <w:t>                        writeFile file: logFile, text: currentBuild.rawBuild.getLog().join("\n")</w:t>
+      </w:r>
+    </w:p>
+    <w:p>
+      <w:r>
+        <w:t>                        emailext(</w:t>
+      </w:r>
+    </w:p>
+    <w:p>
+      <w:r>
+        <w:lastRenderedPageBreak/>
+        <w:t>                            to: 'tamlac2012@yahoo.com.vn',</w:t>
+      </w:r>
+    </w:p>
+    <w:p>
+      <w:r>
+        <w:t>                            subject: "Security Scan Failed: ${env.JOB_NAME} Build #${env.BUILD_NUMBER}",</w:t>
+      </w:r>
+    </w:p>
+    <w:p>
+      <w:r>
+        <w:t>                            body: """The Security Scan stage failed. Check console output at ${env.BUILD_URL} to view the results.""",</w:t>
+      </w:r>
+    </w:p>
+    <w:p>
+      <w:r>
+        <w:t>                            attachLog: true,</w:t>
+      </w:r>
+    </w:p>
+    <w:p>
+      <w:r>
+        <w:t>                            attachmentsPattern: logFile</w:t>
+      </w:r>
+    </w:p>
+    <w:p>
+      <w:r>
+        <w:t>                        )</w:t>
+      </w:r>
+    </w:p>
+    <w:p>
+      <w:r>
+        <w:t>                    }</w:t>
+      </w:r>
+    </w:p>
+    <w:p>
+      <w:r>
+        <w:t>                }</w:t>
+      </w:r>
+    </w:p>
+    <w:p>
+      <w:r>
+        <w:t>            }</w:t>
+      </w:r>
+    </w:p>
+    <w:p>
+      <w:r>
+        <w:t>        }</w:t>
+      </w:r>
+    </w:p>
+    <w:p>
+      <w:r>
+        <w:t>        stage('Deploy to Staging') {</w:t>
+      </w:r>
+    </w:p>
+    <w:p>
+      <w:r>
+        <w:t>            steps {</w:t>
+      </w:r>
+    </w:p>
+    <w:p>
+      <w:r>
+        <w:t>                echo 'Deploy the application to a staging server.'</w:t>
+      </w:r>
+    </w:p>
+    <w:p>
+      <w:r>
+        <w:t>                echo 'Staging Server: AWS EC2 instance'</w:t>
+      </w:r>
+    </w:p>
+    <w:p>
+      <w:r>
+        <w:t>            }</w:t>
+      </w:r>
+    </w:p>
+    <w:p>
+      <w:r>
+        <w:t>        }</w:t>
+      </w:r>
+    </w:p>
+    <w:p>
+      <w:r>
+        <w:t>        stage('Integration Tests on Staging') {</w:t>
+      </w:r>
+    </w:p>
+    <w:p>
+      <w:r>
+        <w:t>            steps {</w:t>
+      </w:r>
+    </w:p>
+    <w:p>
+      <w:r>
+        <w:t>                echo 'Run integration tests on the staging environment.'</w:t>
+      </w:r>
+    </w:p>
+    <w:p>
+      <w:r>
+        <w:t>                echo 'Tool: Selenium'</w:t>
+      </w:r>
+    </w:p>
+    <w:p>
+      <w:r>
+        <w:t>            }</w:t>
+      </w:r>
+    </w:p>
+    <w:p>
+      <w:r>
+        <w:t>            post {</w:t>
+      </w:r>
+    </w:p>
+    <w:p>
+      <w:r>
+        <w:t>                success {</w:t>
+      </w:r>
+    </w:p>
+    <w:p>
+      <w:r>
+        <w:t>                    script {</w:t>
+      </w:r>
+    </w:p>
+    <w:p>
+      <w:r>
+        <w:t>                        def logFile = "${env.BUILD_ID}_staging_integration.log"</w:t>
+      </w:r>
+    </w:p>
+    <w:p>
+      <w:r>
+        <w:lastRenderedPageBreak/>
+        <w:t>                        writeFile file: logFile, text: currentBuild.rawBuild.getLog().join("\n")</w:t>
+      </w:r>
+    </w:p>
+    <w:p>
+      <w:r>
+        <w:t>                        emailext(</w:t>
+      </w:r>
+    </w:p>
+    <w:p>
+      <w:r>
+        <w:t>                            to: 'tamlac2012@yahoo.com.vn',</w:t>
+      </w:r>
+    </w:p>
+    <w:p>
+      <w:r>
+        <w:t>                            subject: "Integration Tests on Staging Successful: ${env.JOB_NAME} Build #${env.BUILD_NUMBER}",</w:t>
+      </w:r>
+    </w:p>
+    <w:p>
+      <w:r>
+        <w:t>                            body: """The Integration Tests on Staging stage was successful. Check console output at ${env.BUILD_URL} to view the results.""",</w:t>
+      </w:r>
+    </w:p>
+    <w:p>
+      <w:r>
+        <w:t>                            attachLog: true,</w:t>
+      </w:r>
+    </w:p>
+    <w:p>
+      <w:r>
+        <w:t>                            attachmentsPattern: logFile</w:t>
+      </w:r>
+    </w:p>
+    <w:p>
+      <w:r>
+        <w:t>                        )</w:t>
+      </w:r>
+    </w:p>
+    <w:p>
+      <w:r>
+        <w:t>                    }</w:t>
+      </w:r>
+    </w:p>
+    <w:p>
+      <w:r>
+        <w:t>                }</w:t>
+      </w:r>
+    </w:p>
+    <w:p>
+      <w:r>
+        <w:t>                failure {</w:t>
+      </w:r>
+    </w:p>
+    <w:p>
+      <w:r>
+        <w:t>                    script {</w:t>
+      </w:r>
+    </w:p>
+    <w:p>
+      <w:r>
+        <w:t>                        def logFile = "${env.BUILD_ID}_staging_integration.log"</w:t>
+      </w:r>
+    </w:p>
+    <w:p>
+      <w:r>
+        <w:t>                        writeFile file: logFile, text: currentBuild.rawBuild.getLog().join("\n")</w:t>
+      </w:r>
+    </w:p>
+    <w:p>
+      <w:r>
+        <w:t>                        emailext(</w:t>
+      </w:r>
+    </w:p>
+    <w:p>
+      <w:r>
+        <w:t>                            to: 'tamlac2012@yahoo.com.vn',</w:t>
+      </w:r>
+    </w:p>
+    <w:p>
+      <w:r>
+        <w:t>                            subject: "Integration Tests on Staging Failed: ${env.JOB_NAME} Build #${env.BUILD_NUMBER}",</w:t>
+      </w:r>
+    </w:p>
+    <w:p>
+      <w:r>
+        <w:t>                            body: """The Integration Tests on Staging stage failed. Check console output at ${env.BUILD_URL} to view the results.""",</w:t>
+      </w:r>
+    </w:p>
+    <w:p>
+      <w:r>
+        <w:t>                            attachLog: true,</w:t>
+      </w:r>
+    </w:p>
+    <w:p>
+      <w:r>
+        <w:t>                            attachmentsPattern: logFile</w:t>
+      </w:r>
+    </w:p>
+    <w:p>
+      <w:r>
+        <w:t>                        )</w:t>
+      </w:r>
+    </w:p>
+    <w:p>
+      <w:r>
+        <w:t>                    }</w:t>
+      </w:r>
+    </w:p>
+    <w:p>
+      <w:r>
+        <w:t>                }</w:t>
+      </w:r>
+    </w:p>
+    <w:p>
+      <w:r>
+        <w:lastRenderedPageBreak/>
+        <w:t>            }</w:t>
+      </w:r>
+    </w:p>
+    <w:p>
+      <w:r>
+        <w:t>        }</w:t>
+      </w:r>
+    </w:p>
+    <w:p>
+      <w:r>
+        <w:t>        stage('Deploy to Production') {</w:t>
+      </w:r>
+    </w:p>
+    <w:p>
+      <w:r>
+        <w:t>            steps {</w:t>
+      </w:r>
+    </w:p>
+    <w:p>
+      <w:r>
+        <w:t>                echo 'Deploy the application to a production server.'</w:t>
+      </w:r>
+    </w:p>
+    <w:p>
+      <w:r>
+        <w:t>                echo 'Production Server: AWS EC2 instance'</w:t>
+      </w:r>
+    </w:p>
+    <w:p>
+      <w:r>
+        <w:t>            }</w:t>
+      </w:r>
+    </w:p>
+    <w:p>
+      <w:r>
+        <w:t>        }</w:t>
+      </w:r>
+    </w:p>
+    <w:p>
+      <w:r>
+        <w:t>    }</w:t>
       </w:r>
     </w:p>
     <w:p/>
     <w:p>
       <w:r>
-        <w:t xml:space="preserve">    post {</w:t>
-      </w:r>
-    </w:p>
-    <w:p>
-      <w:r>
-        <w:t xml:space="preserve">        always {</w:t>
-      </w:r>
-    </w:p>
-    <w:p>
-      <w:r>
-        <w:t xml:space="preserve">            echo 'Pipeline has finished.'</w:t>
-      </w:r>
-    </w:p>
-    <w:p>
-      <w:r>
-        <w:lastRenderedPageBreak/>
-        <w:t xml:space="preserve">        }</w:t>
-      </w:r>
-    </w:p>
-    <w:p>
-      <w:r>
-        <w:t xml:space="preserve">        success {</w:t>
-      </w:r>
-    </w:p>
-    <w:p>
-      <w:r>
-        <w:t xml:space="preserve">            script {</w:t>
-      </w:r>
-    </w:p>
-    <w:p>
-      <w:r>
-        <w:t xml:space="preserve">                def logFile = "${env.BUILD_ID}.log"</w:t>
-      </w:r>
-    </w:p>
-    <w:p>
-      <w:r>
-        <w:t xml:space="preserve">                writeFile file: logFile, text: currentBuild.rawBuild.getLog().join("\n")</w:t>
-      </w:r>
-    </w:p>
-    <w:p>
-      <w:r>
-        <w:t xml:space="preserve">                emailext(</w:t>
-      </w:r>
-    </w:p>
-    <w:p>
-      <w:r>
-        <w:t xml:space="preserve">                    to: 'developer@example.com',</w:t>
-      </w:r>
-    </w:p>
-    <w:p>
-      <w:r>
-        <w:t xml:space="preserve">                    subject: "Build Successful: ${env.JOB_NAME} Build #${env.BUILD_NUMBER}",</w:t>
-      </w:r>
-    </w:p>
-    <w:p>
-      <w:r>
-        <w:t xml:space="preserve">                    body: """Good news! The build was successful. Check console output at ${env.BUILD_URL} to view the results.""",</w:t>
-      </w:r>
-    </w:p>
-    <w:p>
-      <w:r>
-        <w:t xml:space="preserve">                    attachLog: true,</w:t>
-      </w:r>
-    </w:p>
-    <w:p>
-      <w:r>
-        <w:t xml:space="preserve">                    attachmentsPattern: logFile</w:t>
-      </w:r>
-    </w:p>
-    <w:p>
-      <w:r>
-        <w:t xml:space="preserve">                )</w:t>
-      </w:r>
-    </w:p>
-    <w:p>
-      <w:r>
-        <w:t xml:space="preserve">            }</w:t>
-      </w:r>
-    </w:p>
-    <w:p>
-      <w:r>
-        <w:t xml:space="preserve">        }</w:t>
-      </w:r>
-    </w:p>
-    <w:p>
-      <w:r>
-        <w:t xml:space="preserve">        failure {</w:t>
-      </w:r>
-    </w:p>
-    <w:p>
-      <w:r>
-        <w:t xml:space="preserve">            script {</w:t>
-      </w:r>
-    </w:p>
-    <w:p>
-      <w:r>
-        <w:t xml:space="preserve">                def logFile = "${env.BUILD_ID}.log"</w:t>
-      </w:r>
-    </w:p>
-    <w:p>
-      <w:r>
-        <w:t xml:space="preserve">                writeFile file: logFile, text: currentBuild.rawBuild.getLog().join("\n")</w:t>
-      </w:r>
-    </w:p>
-    <w:p>
-      <w:r>
-        <w:t xml:space="preserve">                emailext(</w:t>
-      </w:r>
-    </w:p>
-    <w:p>
-      <w:r>
-        <w:t xml:space="preserve">                    to: 'developer@example.com',</w:t>
-      </w:r>
-    </w:p>
-    <w:p>
-      <w:r>
-        <w:t xml:space="preserve">                    subject: "Build Failed: ${env.JOB_NAME} Build #${env.BUILD_NUMBER}",</w:t>
-      </w:r>
-    </w:p>
-    <w:p>
-      <w:r>
-        <w:t xml:space="preserve">                    body: """Unfortunately, the build failed. Check console output at ${env.BUILD_URL} to view the results.""",</w:t>
-      </w:r>
-    </w:p>
-    <w:p>
-      <w:r>
-        <w:t xml:space="preserve">                    attachLog: true,</w:t>
-      </w:r>
-    </w:p>
-    <w:p>
-      <w:r>
-        <w:t xml:space="preserve">                    attachmentsPattern: logFile</w:t>
-      </w:r>
-    </w:p>
-    <w:p>
-      <w:r>
-        <w:t xml:space="preserve">                )</w:t>
-      </w:r>
-    </w:p>
-    <w:p>
-      <w:r>
-        <w:lastRenderedPageBreak/>
-        <w:t xml:space="preserve">            }</w:t>
-      </w:r>
-    </w:p>
-    <w:p>
-      <w:r>
-        <w:t xml:space="preserve">        }</w:t>
-      </w:r>
-    </w:p>
-    <w:p>
-      <w:r>
-        <w:t xml:space="preserve">    }</w:t>
+        <w:t>    post {</w:t>
+      </w:r>
+    </w:p>
+    <w:p>
+      <w:r>
+        <w:t>        always {</w:t>
+      </w:r>
+    </w:p>
+    <w:p>
+      <w:r>
+        <w:t>            echo 'Pipeline has finished.'</w:t>
+      </w:r>
+    </w:p>
+    <w:p>
+      <w:r>
+        <w:t>        }</w:t>
+      </w:r>
+    </w:p>
+    <w:p>
+      <w:r>
+        <w:t>    }</w:t>
       </w:r>
     </w:p>
     <w:p>
@@ -402,6 +694,8 @@
         <w:t>}</w:t>
       </w:r>
     </w:p>
+    <w:p/>
+    <w:p/>
     <w:sectPr>
       <w:pgSz w:w="12240" w:h="15840"/>
       <w:pgMar w:top="1440" w:right="1440" w:bottom="1440" w:left="1440" w:header="720" w:footer="720" w:gutter="0"/>
@@ -1015,7 +1309,6 @@
   <w:style w:type="character" w:default="1" w:styleId="DefaultParagraphFont">
     <w:name w:val="Default Paragraph Font"/>
     <w:uiPriority w:val="1"/>
-    <w:semiHidden/>
     <w:unhideWhenUsed/>
   </w:style>
   <w:style w:type="table" w:default="1" w:styleId="TableNormal">
